--- a/Documentation/_old/Sprint 0 Reflection.docx
+++ b/Documentation/_old/Sprint 0 Reflection.docx
@@ -149,6 +149,32 @@
     </w:p>
     <w:p>
       <w:pPr>
+        <w:pStyle w:val="ListParagraph"/>
+        <w:numPr>
+          <w:ilvl w:val="0"/>
+          <w:numId w:val="1"/>
+        </w:numPr>
+        <w:rPr>
+          <w:rFonts w:ascii="Bahnschrift" w:hAnsi="Bahnschrift"/>
+          <w:sz w:val="24"/>
+          <w:szCs w:val="24"/>
+          <w:lang w:val="en-US"/>
+        </w:rPr>
+      </w:pPr>
+      <w:r>
+        <w:rPr>
+          <w:rFonts w:ascii="Bahnschrift" w:hAnsi="Bahnschrift"/>
+          <w:sz w:val="24"/>
+          <w:szCs w:val="24"/>
+          <w:lang w:val="en-US"/>
+        </w:rPr>
+        <w:t>Set up Continuous Integration in our repository</w:t>
+      </w:r>
+      <w:bookmarkStart w:id="0" w:name="_GoBack"/>
+      <w:bookmarkEnd w:id="0"/>
+    </w:p>
+    <w:p>
+      <w:pPr>
         <w:rPr>
           <w:rFonts w:ascii="Bahnschrift" w:hAnsi="Bahnschrift"/>
           <w:sz w:val="24"/>
@@ -386,8 +412,6 @@
         </w:rPr>
         <w:t>Backlog improvement</w:t>
       </w:r>
-      <w:bookmarkStart w:id="0" w:name="_GoBack"/>
-      <w:bookmarkEnd w:id="0"/>
     </w:p>
     <w:sectPr>
       <w:pgSz w:w="12240" w:h="15840"/>
